--- a/萨迦县测风塔配置方案.docx
+++ b/萨迦县测风塔配置方案.docx
@@ -82,44 +82,6 @@
     </w:p>
     <w:p>
       <w:pPr>
-        <w:spacing w:afterLines="50" w:after="156" w:line="360" w:lineRule="auto"/>
-        <w:jc w:val="center"/>
-        <w:rPr>
-          <w:rFonts w:eastAsia="黑体"/>
-          <w:sz w:val="24"/>
-        </w:rPr>
-      </w:pPr>
-      <w:r>
-        <w:rPr>
-          <w:rFonts w:eastAsia="黑体" w:hint="eastAsia"/>
-          <w:sz w:val="24"/>
-        </w:rPr>
-        <w:t>图</w:t>
-      </w:r>
-      <w:r>
-        <w:rPr>
-          <w:rFonts w:eastAsia="黑体" w:hint="eastAsia"/>
-          <w:sz w:val="24"/>
-        </w:rPr>
-        <w:t xml:space="preserve">1-1 </w:t>
-      </w:r>
-      <w:r>
-        <w:rPr>
-          <w:rFonts w:eastAsia="黑体" w:hint="eastAsia"/>
-          <w:sz w:val="24"/>
-        </w:rPr>
-        <w:t>萨迦规划区</w:t>
-      </w:r>
-      <w:r>
-        <w:rPr>
-          <w:rFonts w:eastAsia="黑体" w:hint="eastAsia"/>
-          <w:sz w:val="24"/>
-        </w:rPr>
-        <w:t>测风塔代表性选址</w:t>
-      </w:r>
-    </w:p>
-    <w:p>
-      <w:pPr>
         <w:spacing w:line="360" w:lineRule="auto"/>
         <w:jc w:val="center"/>
         <w:rPr>
@@ -127,41 +89,8 @@
           <w:sz w:val="24"/>
         </w:rPr>
       </w:pPr>
-      <w:r>
-        <w:rPr>
-          <w:rFonts w:eastAsia="黑体" w:hint="eastAsia"/>
-          <w:sz w:val="24"/>
-        </w:rPr>
-        <w:t>表</w:t>
-      </w:r>
-      <w:r>
-        <w:rPr>
-          <w:rFonts w:eastAsia="黑体" w:hint="eastAsia"/>
-          <w:sz w:val="24"/>
-        </w:rPr>
-        <w:t>1-1</w:t>
-      </w:r>
-      <w:r>
-        <w:rPr>
-          <w:rFonts w:eastAsia="黑体"/>
-          <w:sz w:val="24"/>
-        </w:rPr>
-        <w:t xml:space="preserve"> </w:t>
-      </w:r>
-      <w:r>
-        <w:rPr>
-          <w:rFonts w:eastAsia="黑体" w:hint="eastAsia"/>
-          <w:sz w:val="24"/>
-        </w:rPr>
-        <w:t>萨迦规划区</w:t>
-      </w:r>
-      <w:r>
-        <w:rPr>
-          <w:rFonts w:eastAsia="黑体" w:hint="eastAsia"/>
-          <w:sz w:val="24"/>
-        </w:rPr>
-        <w:t>拟选测风塔坐标</w:t>
-      </w:r>
+      <w:bookmarkStart w:id="1" w:name="_GoBack"/>
+      <w:bookmarkEnd w:id="1"/>
     </w:p>
     <w:tbl>
       <w:tblPr>
@@ -435,7 +364,7 @@
           <w:szCs w:val="24"/>
         </w:rPr>
       </w:pPr>
-      <w:bookmarkStart w:id="1" w:name="_Toc461731821"/>
+      <w:bookmarkStart w:id="2" w:name="_Toc461731821"/>
       <w:r>
         <w:rPr>
           <w:rFonts w:ascii="Times New Roman" w:eastAsia="黑体" w:hAnsi="Times New Roman" w:cs="Times New Roman"/>
@@ -454,7 +383,7 @@
         </w:rPr>
         <w:t>测风塔配置方案</w:t>
       </w:r>
-      <w:bookmarkEnd w:id="1"/>
+      <w:bookmarkEnd w:id="2"/>
     </w:p>
     <w:p>
       <w:pPr>
@@ -992,14 +921,11 @@
           <w:sz w:val="24"/>
         </w:rPr>
       </w:pPr>
-      <w:bookmarkStart w:id="2" w:name="_GoBack"/>
-      <w:bookmarkEnd w:id="2"/>
       <w:r>
         <w:rPr>
           <w:rFonts w:eastAsia="黑体" w:hint="eastAsia"/>
           <w:sz w:val="24"/>
         </w:rPr>
-        <w:lastRenderedPageBreak/>
         <w:t>表</w:t>
       </w:r>
       <w:r>
@@ -1064,6 +990,7 @@
                 <w:rFonts w:hint="eastAsia"/>
                 <w:color w:val="000000"/>
               </w:rPr>
+              <w:lastRenderedPageBreak/>
               <w:t>第一层</w:t>
             </w:r>
           </w:p>

--- a/萨迦县测风塔配置方案.docx
+++ b/萨迦县测风塔配置方案.docx
@@ -516,6 +516,23 @@
           <w:sz w:val="24"/>
         </w:rPr>
         <w:t>所示。</w:t>
+      </w:r>
+    </w:p>
+    <w:p>
+      <w:pPr>
+        <w:spacing w:line="360" w:lineRule="auto"/>
+        <w:ind w:firstLineChars="200" w:firstLine="480"/>
+        <w:rPr>
+          <w:rFonts w:hint="eastAsia"/>
+          <w:sz w:val="24"/>
+        </w:rPr>
+      </w:pPr>
+      <w:r>
+        <w:rPr>
+          <w:rFonts w:hint="eastAsia"/>
+          <w:sz w:val="24"/>
+        </w:rPr>
+        <w:t>都是广东分行</w:t>
       </w:r>
       <w:bookmarkStart w:id="2" w:name="_GoBack"/>
       <w:bookmarkEnd w:id="2"/>
